--- a/Docs/Основные принципы.docx
+++ b/Docs/Основные принципы.docx
@@ -27,6 +27,17 @@
       <w:r>
         <w:t>Одно окно. Потребитель обращается к оператору и получает решение «под ключ»</w:t>
       </w:r>
+      <w:r>
+        <w:t xml:space="preserve">, не требующее дополнительного приобретения лицензий </w:t>
+      </w:r>
+      <w:proofErr w:type="gramStart"/>
+      <w:r>
+        <w:t>на</w:t>
+      </w:r>
+      <w:proofErr w:type="gramEnd"/>
+      <w:r>
+        <w:t xml:space="preserve"> ПО.</w:t>
+      </w:r>
     </w:p>
     <w:p>
       <w:pPr>
@@ -101,7 +112,19 @@
         <w:jc w:val="both"/>
       </w:pPr>
       <w:r>
-        <w:t>Организация систем бонусов. Без привязки к виду и типу карточки.</w:t>
+        <w:t>Организация систем б</w:t>
+      </w:r>
+      <w:r>
+        <w:t>онусов. Без привязки к виду/</w:t>
+      </w:r>
+      <w:r>
+        <w:t>типу карточки</w:t>
+      </w:r>
+      <w:r>
+        <w:t xml:space="preserve"> и эмитенту</w:t>
+      </w:r>
+      <w:r>
+        <w:t>.</w:t>
       </w:r>
     </w:p>
     <w:p>
@@ -127,7 +150,13 @@
         <w:jc w:val="both"/>
       </w:pPr>
       <w:r>
-        <w:t>Единая система документооборота и отчётности.</w:t>
+        <w:t>Единая система документооборота и отчётности</w:t>
+      </w:r>
+      <w:r>
+        <w:t>, для участников</w:t>
+      </w:r>
+      <w:r>
+        <w:t>.</w:t>
       </w:r>
     </w:p>
     <w:p>
@@ -142,11 +171,9 @@
       <w:r>
         <w:t xml:space="preserve">Создание </w:t>
       </w:r>
-      <w:proofErr w:type="spellStart"/>
-      <w:r>
-        <w:t>консалидированных</w:t>
-      </w:r>
-      <w:proofErr w:type="spellEnd"/>
+      <w:r>
+        <w:t>консолидированных</w:t>
+      </w:r>
       <w:r>
         <w:t xml:space="preserve"> продуктов (например, интернет-банк и </w:t>
       </w:r>
@@ -157,6 +184,45 @@
       <w:proofErr w:type="gramEnd"/>
       <w:r>
         <w:t>) для всех карточек вне зависимости от эмитента.</w:t>
+      </w:r>
+    </w:p>
+    <w:p>
+      <w:pPr>
+        <w:pStyle w:val="a3"/>
+        <w:numPr>
+          <w:ilvl w:val="0"/>
+          <w:numId w:val="1"/>
+        </w:numPr>
+        <w:jc w:val="both"/>
+      </w:pPr>
+      <w:r>
+        <w:t>Упрощённая форма приёма платежей по зарегистрированной карте.</w:t>
+      </w:r>
+    </w:p>
+    <w:p>
+      <w:pPr>
+        <w:pStyle w:val="a3"/>
+        <w:numPr>
+          <w:ilvl w:val="0"/>
+          <w:numId w:val="1"/>
+        </w:numPr>
+        <w:jc w:val="both"/>
+      </w:pPr>
+      <w:r>
+        <w:t>Административный интерфейс для конфигурирования направления платежей.</w:t>
+      </w:r>
+    </w:p>
+    <w:p>
+      <w:pPr>
+        <w:pStyle w:val="a3"/>
+        <w:numPr>
+          <w:ilvl w:val="0"/>
+          <w:numId w:val="1"/>
+        </w:numPr>
+        <w:jc w:val="both"/>
+      </w:pPr>
+      <w:r>
+        <w:t>Поддержка миграции эмитента с одного процессингового центра на другой.</w:t>
       </w:r>
     </w:p>
     <w:p>
